--- a/Design/User Inteface Designs/dev/User Interface Design (dev).docx
+++ b/Design/User Inteface Designs/dev/User Interface Design (dev).docx
@@ -1681,8 +1681,6 @@
         </w:rPr>
         <w:t xml:space="preserve">for the time being we will not be implementing traffic analytics as there are many other features and functionality that need to be implemented and the team wish to meet deadlines. This may be re-visited in the future for implementation. </w:t>
       </w:r>
-      <w:bookmarkStart w:id="7" w:name="_GoBack"/>
-      <w:bookmarkEnd w:id="7"/>
     </w:p>
     <w:p>
       <w:pPr>
@@ -2290,7 +2288,7 @@
                 <w:sz w:val="20"/>
                 <w:szCs w:val="20"/>
               </w:rPr>
-              <w:t>7/10/17</w:t>
+              <w:t>19/3/18</w:t>
             </w:r>
           </w:p>
         </w:tc>
@@ -2473,8 +2471,10 @@
                 <w:sz w:val="20"/>
                 <w:szCs w:val="20"/>
               </w:rPr>
-              <w:t>7/10/17</w:t>
-            </w:r>
+              <w:t>19/3/18</w:t>
+            </w:r>
+            <w:bookmarkStart w:id="7" w:name="_GoBack"/>
+            <w:bookmarkEnd w:id="7"/>
           </w:p>
         </w:tc>
         <w:tc>
@@ -4492,7 +4492,7 @@
 </file>
 
 <file path=customXml/itemProps1.xml><?xml version="1.0" encoding="utf-8"?>
-<ds:datastoreItem xmlns:ds="http://schemas.openxmlformats.org/officeDocument/2006/customXml" ds:itemID="{25605302-EF88-412C-837B-C892F6BDBE86}">
+<ds:datastoreItem xmlns:ds="http://schemas.openxmlformats.org/officeDocument/2006/customXml" ds:itemID="{0EC93210-0360-497B-A4B4-77EA809976E3}">
   <ds:schemaRefs>
     <ds:schemaRef ds:uri="http://schemas.openxmlformats.org/officeDocument/2006/bibliography"/>
   </ds:schemaRefs>
